--- a/Space SHMUP Questions.docx
+++ b/Space SHMUP Questions.docx
@@ -1,6 +1,6 @@
 
 <file path=word/document.xml><?xml version="1.0" encoding="utf-8"?>
-<w:document xmlns:wpc="http://schemas.microsoft.com/office/word/2010/wordprocessingCanvas" xmlns:cx="http://schemas.microsoft.com/office/drawing/2014/chartex" xmlns:cx1="http://schemas.microsoft.com/office/drawing/2015/9/8/chartex" xmlns:cx2="http://schemas.microsoft.com/office/drawing/2015/10/21/chartex" xmlns:cx3="http://schemas.microsoft.com/office/drawing/2016/5/9/chartex" xmlns:cx4="http://schemas.microsoft.com/office/drawing/2016/5/10/chartex" xmlns:cx5="http://schemas.microsoft.com/office/drawing/2016/5/11/chartex" xmlns:cx6="http://schemas.microsoft.com/office/drawing/2016/5/12/chartex" xmlns:cx7="http://schemas.microsoft.com/office/drawing/2016/5/13/chartex" xmlns:cx8="http://schemas.microsoft.com/office/drawing/2016/5/14/chartex" xmlns:mc="http://schemas.openxmlformats.org/markup-compatibility/2006" xmlns:aink="http://schemas.microsoft.com/office/drawing/2016/ink" xmlns:am3d="http://schemas.microsoft.com/office/drawing/2017/model3d" xmlns:o="urn:schemas-microsoft-com:office:office" xmlns:oel="http://schemas.microsoft.com/office/2019/extlst" xmlns:r="http://schemas.openxmlformats.org/officeDocument/2006/relationships" xmlns:m="http://schemas.openxmlformats.org/officeDocument/2006/math" xmlns:v="urn:schemas-microsoft-com:vml" xmlns:wp14="http://schemas.microsoft.com/office/word/2010/wordprocessingDrawing" xmlns:wp="http://schemas.openxmlformats.org/drawingml/2006/wordprocessingDrawing" xmlns:w10="urn:schemas-microsoft-com:office:word" xmlns:w="http://schemas.openxmlformats.org/wordprocessingml/2006/main" xmlns:w14="http://schemas.microsoft.com/office/word/2010/wordml" xmlns:w15="http://schemas.microsoft.com/office/word/2012/wordml" xmlns:w16cex="http://schemas.microsoft.com/office/word/2018/wordml/cex" xmlns:w16cid="http://schemas.microsoft.com/office/word/2016/wordml/cid" xmlns:w16="http://schemas.microsoft.com/office/word/2018/wordml" xmlns:w16du="http://schemas.microsoft.com/office/word/2023/wordml/word16du" xmlns:w16sdtdh="http://schemas.microsoft.com/office/word/2020/wordml/sdtdatahash" xmlns:w16se="http://schemas.microsoft.com/office/word/2015/wordml/symex" xmlns:wpg="http://schemas.microsoft.com/office/word/2010/wordprocessingGroup" xmlns:wpi="http://schemas.microsoft.com/office/word/2010/wordprocessingInk" xmlns:wne="http://schemas.microsoft.com/office/word/2006/wordml" xmlns:wps="http://schemas.microsoft.com/office/word/2010/wordprocessingShape" mc:Ignorable="w14 w15 w16se w16cid w16 w16cex w16sdtdh w16du wp14">
+<w:document xmlns:wpc="http://schemas.microsoft.com/office/word/2010/wordprocessingCanvas" xmlns:cx="http://schemas.microsoft.com/office/drawing/2014/chartex" xmlns:cx1="http://schemas.microsoft.com/office/drawing/2015/9/8/chartex" xmlns:cx2="http://schemas.microsoft.com/office/drawing/2015/10/21/chartex" xmlns:cx3="http://schemas.microsoft.com/office/drawing/2016/5/9/chartex" xmlns:cx4="http://schemas.microsoft.com/office/drawing/2016/5/10/chartex" xmlns:cx5="http://schemas.microsoft.com/office/drawing/2016/5/11/chartex" xmlns:cx6="http://schemas.microsoft.com/office/drawing/2016/5/12/chartex" xmlns:cx7="http://schemas.microsoft.com/office/drawing/2016/5/13/chartex" xmlns:cx8="http://schemas.microsoft.com/office/drawing/2016/5/14/chartex" xmlns:mc="http://schemas.openxmlformats.org/markup-compatibility/2006" xmlns:aink="http://schemas.microsoft.com/office/drawing/2016/ink" xmlns:am3d="http://schemas.microsoft.com/office/drawing/2017/model3d" xmlns:o="urn:schemas-microsoft-com:office:office" xmlns:r="http://schemas.openxmlformats.org/officeDocument/2006/relationships" xmlns:m="http://schemas.openxmlformats.org/officeDocument/2006/math" xmlns:v="urn:schemas-microsoft-com:vml" xmlns:wp14="http://schemas.microsoft.com/office/word/2010/wordprocessingDrawing" xmlns:wp="http://schemas.openxmlformats.org/drawingml/2006/wordprocessingDrawing" xmlns:w10="urn:schemas-microsoft-com:office:word" xmlns:w="http://schemas.openxmlformats.org/wordprocessingml/2006/main" xmlns:w14="http://schemas.microsoft.com/office/word/2010/wordml" xmlns:w15="http://schemas.microsoft.com/office/word/2012/wordml" xmlns:w16cex="http://schemas.microsoft.com/office/word/2018/wordml/cex" xmlns:w16cid="http://schemas.microsoft.com/office/word/2016/wordml/cid" xmlns:w16="http://schemas.microsoft.com/office/word/2018/wordml" xmlns:w16sdtdh="http://schemas.microsoft.com/office/word/2020/wordml/sdtdatahash" xmlns:w16se="http://schemas.microsoft.com/office/word/2015/wordml/symex" xmlns:wpg="http://schemas.microsoft.com/office/word/2010/wordprocessingGroup" xmlns:wpi="http://schemas.microsoft.com/office/word/2010/wordprocessingInk" xmlns:wne="http://schemas.microsoft.com/office/word/2006/wordml" xmlns:wps="http://schemas.microsoft.com/office/word/2010/wordprocessingShape" mc:Ignorable="w14 w15 w16se w16cid w16 w16cex w16sdtdh wp14">
   <w:body>
     <w:p>
       <w:r>
@@ -47,31 +47,7 @@
     </w:p>
     <w:p>
       <w:r>
-        <w:t xml:space="preserve">1) The Hero script has a public method named “shieldLevel”. This acts as a get and setter for the shield level property. In </w:t>
-      </w:r>
-      <w:proofErr w:type="gramStart"/>
-      <w:r>
-        <w:t>it’s set</w:t>
-      </w:r>
-      <w:proofErr w:type="gramEnd"/>
-      <w:r>
-        <w:t xml:space="preserve"> code block it has a </w:t>
-      </w:r>
-      <w:proofErr w:type="spellStart"/>
-      <w:r>
-        <w:t>Mathf.Min</w:t>
-      </w:r>
-      <w:proofErr w:type="spellEnd"/>
-      <w:r>
-        <w:t xml:space="preserve">(value, 4) which sets any value over 4 to 4. This would have to be changed to 6 if the maximum shield strength </w:t>
-      </w:r>
-      <w:proofErr w:type="gramStart"/>
-      <w:r>
-        <w:t>would want</w:t>
-      </w:r>
-      <w:proofErr w:type="gramEnd"/>
-      <w:r>
-        <w:t xml:space="preserve"> to be increased to 6.</w:t>
+        <w:t>1) The Hero script has a public method named “shieldLevel”. This acts as a get and setter for the shield level property. In it’s set code block it has a Mathf.Min(value, 4) which sets any value over 4 to 4. This would have to be changed to 6 if the maximum shield strength would want to be increased to 6.</w:t>
       </w:r>
     </w:p>
     <w:p/>
@@ -98,181 +74,16 @@
     <w:p/>
     <w:p>
       <w:r>
-        <w:t xml:space="preserve">5) The </w:t>
-      </w:r>
-      <w:proofErr w:type="spellStart"/>
-      <w:r>
-        <w:t>boundscheck</w:t>
-      </w:r>
-      <w:proofErr w:type="spellEnd"/>
-      <w:r>
-        <w:t xml:space="preserve"> script is run in the </w:t>
-      </w:r>
-      <w:proofErr w:type="spellStart"/>
-      <w:proofErr w:type="gramStart"/>
-      <w:r>
-        <w:t>LateUpdate</w:t>
-      </w:r>
-      <w:proofErr w:type="spellEnd"/>
-      <w:r>
-        <w:t>(</w:t>
-      </w:r>
-      <w:proofErr w:type="gramEnd"/>
-      <w:r>
-        <w:t xml:space="preserve">) method so it is one of the last blocks of code to be read after everything else is done moving. Two important </w:t>
-      </w:r>
-      <w:proofErr w:type="gramStart"/>
-      <w:r>
-        <w:t>bools</w:t>
-      </w:r>
-      <w:proofErr w:type="gramEnd"/>
-      <w:r>
-        <w:t xml:space="preserve"> are </w:t>
-      </w:r>
-      <w:proofErr w:type="spellStart"/>
-      <w:r>
-        <w:t>KeepOnScreen</w:t>
-      </w:r>
-      <w:proofErr w:type="spellEnd"/>
-      <w:r>
-        <w:t xml:space="preserve"> and </w:t>
-      </w:r>
-      <w:proofErr w:type="spellStart"/>
-      <w:r>
-        <w:t>isOnScreen</w:t>
-      </w:r>
-      <w:proofErr w:type="spellEnd"/>
-      <w:r>
-        <w:t xml:space="preserve">. Based on the </w:t>
-      </w:r>
-      <w:proofErr w:type="spellStart"/>
-      <w:r>
-        <w:t>keeponscreen</w:t>
-      </w:r>
-      <w:proofErr w:type="spellEnd"/>
-      <w:r>
-        <w:t xml:space="preserve"> bool determines what happens to the object when near or out of bounds of the camera. The onscreen </w:t>
-      </w:r>
-      <w:r>
-        <w:t xml:space="preserve">checks the position of the object and compares it to the camera edges, if the position is out of the boundary of the </w:t>
-      </w:r>
-      <w:proofErr w:type="gramStart"/>
-      <w:r>
-        <w:t>camera</w:t>
-      </w:r>
-      <w:proofErr w:type="gramEnd"/>
-      <w:r>
-        <w:t xml:space="preserve"> then this bool is changed to false.</w:t>
+        <w:t xml:space="preserve">5) The boundscheck script is run in the LateUpdate() method so it is one of the last blocks of code to be read after everything else is done moving. Two important bools are KeepOnScreen and isOnScreen. Based on the keeponscreen bool determines what happens to the object when near or out of bounds of the camera. The onscreen </w:t>
+      </w:r>
+      <w:r>
+        <w:t>checks the position of the object and compares it to the camera edges, if the position is out of the boundary of the camera then this bool is changed to false.</w:t>
       </w:r>
     </w:p>
     <w:p/>
     <w:p>
       <w:r>
-        <w:t xml:space="preserve">6) </w:t>
-      </w:r>
-      <w:proofErr w:type="spellStart"/>
-      <w:r>
-        <w:t>isOnScreen</w:t>
-      </w:r>
-      <w:proofErr w:type="spellEnd"/>
-      <w:r>
-        <w:t xml:space="preserve"> </w:t>
-      </w:r>
-      <w:proofErr w:type="gramStart"/>
-      <w:r>
-        <w:t>= !</w:t>
-      </w:r>
-      <w:proofErr w:type="gramEnd"/>
-      <w:r>
-        <w:t>(</w:t>
-      </w:r>
-      <w:proofErr w:type="spellStart"/>
-      <w:r>
-        <w:t>offRight</w:t>
-      </w:r>
-      <w:proofErr w:type="spellEnd"/>
-      <w:r>
-        <w:t xml:space="preserve"> || </w:t>
-      </w:r>
-      <w:proofErr w:type="spellStart"/>
-      <w:r>
-        <w:t>offLeft</w:t>
-      </w:r>
-      <w:proofErr w:type="spellEnd"/>
-      <w:r>
-        <w:t xml:space="preserve"> || </w:t>
-      </w:r>
-      <w:proofErr w:type="spellStart"/>
-      <w:r>
-        <w:t>offTop</w:t>
-      </w:r>
-      <w:proofErr w:type="spellEnd"/>
-      <w:r>
-        <w:t xml:space="preserve"> || </w:t>
-      </w:r>
-      <w:proofErr w:type="spellStart"/>
-      <w:r>
-        <w:t>offBottom</w:t>
-      </w:r>
-      <w:proofErr w:type="spellEnd"/>
-      <w:r>
-        <w:t xml:space="preserve">) </w:t>
-      </w:r>
-      <w:proofErr w:type="gramStart"/>
-      <w:r>
-        <w:t>works is</w:t>
-      </w:r>
-      <w:proofErr w:type="gramEnd"/>
-      <w:r>
-        <w:t xml:space="preserve"> by checking each bool. || means or. Each </w:t>
-      </w:r>
-      <w:proofErr w:type="gramStart"/>
-      <w:r>
-        <w:t>bool</w:t>
-      </w:r>
-      <w:proofErr w:type="gramEnd"/>
-      <w:r>
-        <w:t xml:space="preserve"> is set to false by default so having them all in the parentheses it is checking if any of those bools turn true. Because of the or comparison, the first instance any of those variables turn true satisfies the condition. That </w:t>
-      </w:r>
-      <w:proofErr w:type="gramStart"/>
-      <w:r>
-        <w:t>true</w:t>
-      </w:r>
-      <w:proofErr w:type="gramEnd"/>
-      <w:r>
-        <w:t xml:space="preserve"> then becomes a false because of </w:t>
-      </w:r>
-      <w:proofErr w:type="gramStart"/>
-      <w:r>
-        <w:t>the !</w:t>
-      </w:r>
-      <w:proofErr w:type="gramEnd"/>
-      <w:r>
-        <w:t xml:space="preserve"> exclamation point as this returns the opposite. </w:t>
-      </w:r>
-      <w:proofErr w:type="gramStart"/>
-      <w:r>
-        <w:t>So</w:t>
-      </w:r>
-      <w:proofErr w:type="gramEnd"/>
-      <w:r>
-        <w:t xml:space="preserve"> then </w:t>
-      </w:r>
-      <w:proofErr w:type="spellStart"/>
-      <w:r>
-        <w:t>isOnScreen</w:t>
-      </w:r>
-      <w:proofErr w:type="spellEnd"/>
-      <w:r>
-        <w:t xml:space="preserve"> </w:t>
-      </w:r>
-      <w:proofErr w:type="gramStart"/>
-      <w:r>
-        <w:t>is turned to</w:t>
-      </w:r>
-      <w:proofErr w:type="gramEnd"/>
-      <w:r>
-        <w:t xml:space="preserve"> false.</w:t>
+        <w:t>6) isOnScreen = !(offRight || offLeft || offTop || offBottom) works is by checking each bool. || means or. Each bool is set to false by default so having them all in the parentheses it is checking if any of those bools turn true. Because of the or comparison, the first instance any of those variables turn true satisfies the condition. That true then becomes a false because of the ! exclamation point as this returns the opposite. So then isOnScreen is turned to false.</w:t>
       </w:r>
     </w:p>
     <w:p/>
@@ -280,61 +91,14 @@
       <w:r>
         <w:t xml:space="preserve">7) </w:t>
       </w:r>
-      <w:proofErr w:type="spellStart"/>
-      <w:proofErr w:type="gramStart"/>
-      <w:r>
-        <w:t>transform.root</w:t>
-      </w:r>
-      <w:proofErr w:type="spellEnd"/>
-      <w:proofErr w:type="gramEnd"/>
-      <w:r>
-        <w:t xml:space="preserve"> and then from there get the root </w:t>
-      </w:r>
-      <w:proofErr w:type="spellStart"/>
-      <w:r>
-        <w:t>gameobject</w:t>
-      </w:r>
-      <w:proofErr w:type="spellEnd"/>
-      <w:r>
-        <w:t xml:space="preserve"> by </w:t>
-      </w:r>
-      <w:proofErr w:type="spellStart"/>
-      <w:r>
-        <w:t>transform.gameObject</w:t>
-      </w:r>
-      <w:proofErr w:type="spellEnd"/>
-      <w:r>
-        <w:t xml:space="preserve">. The first part gives you the transform of the root </w:t>
-      </w:r>
-      <w:proofErr w:type="spellStart"/>
-      <w:r>
-        <w:t>gameobject</w:t>
-      </w:r>
-      <w:proofErr w:type="spellEnd"/>
-      <w:r>
-        <w:t xml:space="preserve"> and then from that you get thew </w:t>
-      </w:r>
-      <w:proofErr w:type="spellStart"/>
-      <w:r>
-        <w:t>gameobject</w:t>
-      </w:r>
-      <w:proofErr w:type="spellEnd"/>
-      <w:r>
-        <w:t xml:space="preserve"> itself.</w:t>
+      <w:r>
+        <w:t>transform.root and then from there get the root gameobject by transform.gameObject. The first part gives you the transform of the root gameobject and then from that you get thew gameobject itself.</w:t>
       </w:r>
     </w:p>
     <w:p/>
     <w:p>
       <w:r>
-        <w:t xml:space="preserve">8) Property </w:t>
-      </w:r>
-      <w:proofErr w:type="gramStart"/>
-      <w:r>
-        <w:t>are</w:t>
-      </w:r>
-      <w:proofErr w:type="gramEnd"/>
-      <w:r>
-        <w:t xml:space="preserve"> the getters and setters while method are functions that either return something or perform an action.</w:t>
+        <w:t>8) Property are the getters and setters while method are functions that either return something or perform an action.</w:t>
       </w:r>
     </w:p>
     <w:p/>
@@ -348,47 +112,8 @@
       <w:r>
         <w:t xml:space="preserve">10) </w:t>
       </w:r>
-      <w:proofErr w:type="gramStart"/>
-      <w:r>
-        <w:t>so</w:t>
-      </w:r>
-      <w:proofErr w:type="gramEnd"/>
-      <w:r>
-        <w:t xml:space="preserve"> the </w:t>
-      </w:r>
-      <w:proofErr w:type="spellStart"/>
-      <w:proofErr w:type="gramStart"/>
-      <w:r>
-        <w:t>gameobject</w:t>
-      </w:r>
-      <w:proofErr w:type="spellEnd"/>
-      <w:proofErr w:type="gramEnd"/>
-      <w:r>
-        <w:t xml:space="preserve"> is not moved by forces or gravity. We set kinematic to </w:t>
-      </w:r>
-      <w:proofErr w:type="gramStart"/>
-      <w:r>
-        <w:t>true</w:t>
-      </w:r>
-      <w:proofErr w:type="gramEnd"/>
-      <w:r>
-        <w:t xml:space="preserve"> so we want the object to be moved by code. If we add force to the object, it </w:t>
-      </w:r>
-      <w:proofErr w:type="gramStart"/>
-      <w:r>
-        <w:t>would</w:t>
-      </w:r>
-      <w:proofErr w:type="gramEnd"/>
-      <w:r>
-        <w:t xml:space="preserve"> want to roll over as a ball would. We don’t want that to happen so we freeze the </w:t>
-      </w:r>
-      <w:proofErr w:type="gramStart"/>
-      <w:r>
-        <w:t>rotations</w:t>
-      </w:r>
-      <w:proofErr w:type="gramEnd"/>
-      <w:r>
-        <w:t xml:space="preserve"> so it doesn’t roll when moving. Freezing the z axis is because we are making a 2d game in 3d space. We don’t want the third axis in a 2d game.</w:t>
+      <w:r>
+        <w:t>so the gameobject is not moved by forces or gravity. We set kinematic to true so we want the object to be moved by code. If we add force to the object, it would want to roll over as a ball would. We don’t want that to happen so we freeze the rotations so it doesn’t roll when moving. Freezing the z axis is because we are making a 2d game in 3d space. We don’t want the third axis in a 2d game.</w:t>
       </w:r>
     </w:p>
     <w:p/>
@@ -396,65 +121,20 @@
       <w:r>
         <w:t xml:space="preserve">11) </w:t>
       </w:r>
+      <w:r>
+        <w:t>One way to do this by first defining the list and then using Random.Range to randomly pick a number between 0 and the length of the list. That number can then be used as the list index to pick a randomly assigned index from a list.</w:t>
+      </w:r>
     </w:p>
     <w:p/>
     <w:p>
       <w:r>
-        <w:t xml:space="preserve">12) </w:t>
-      </w:r>
-      <w:proofErr w:type="spellStart"/>
-      <w:r>
-        <w:t>MonoBehavior</w:t>
-      </w:r>
-      <w:proofErr w:type="spellEnd"/>
-      <w:r>
-        <w:t xml:space="preserve"> is a base class. When we create a new script </w:t>
-      </w:r>
-      <w:proofErr w:type="gramStart"/>
-      <w:r>
-        <w:t>containing :</w:t>
-      </w:r>
-      <w:proofErr w:type="gramEnd"/>
-      <w:r>
-        <w:t xml:space="preserve"> </w:t>
-      </w:r>
-      <w:proofErr w:type="spellStart"/>
-      <w:r>
-        <w:t>MonoBehavior</w:t>
-      </w:r>
-      <w:proofErr w:type="spellEnd"/>
-      <w:r>
-        <w:t xml:space="preserve">, it means that the script is deriving from that class. It inherits methods from that class. Another name to describe it would be </w:t>
-      </w:r>
-      <w:proofErr w:type="spellStart"/>
-      <w:r>
-        <w:t>GameObject</w:t>
-      </w:r>
-      <w:proofErr w:type="spellEnd"/>
-      <w:r>
-        <w:t>.</w:t>
+        <w:t>12) MonoBehavior is a base class. When we create a new script containing : MonoBehavior, it means that the script is deriving from that class. It inherits methods from that class. Another name to describe it would be GameObject.</w:t>
       </w:r>
     </w:p>
     <w:p/>
     <w:p>
       <w:r>
-        <w:t xml:space="preserve">13) No, not everything needs to extend </w:t>
-      </w:r>
-      <w:proofErr w:type="spellStart"/>
-      <w:r>
-        <w:t>MonoBehavior</w:t>
-      </w:r>
-      <w:proofErr w:type="spellEnd"/>
-      <w:r>
-        <w:t xml:space="preserve">. Things like abstract classes or something that does not have to exist within the game space do not need to extend </w:t>
-      </w:r>
-      <w:proofErr w:type="spellStart"/>
-      <w:r>
-        <w:t>MonoBehavior</w:t>
-      </w:r>
-      <w:proofErr w:type="spellEnd"/>
-      <w:r>
-        <w:t>.</w:t>
+        <w:t>13) No, not everything needs to extend MonoBehavior. Things like abstract classes or something that does not have to exist within the game space do not need to extend MonoBehavior.</w:t>
       </w:r>
     </w:p>
     <w:p/>
@@ -462,11 +142,21 @@
       <w:r>
         <w:t>14)</w:t>
       </w:r>
+      <w:r>
+        <w:t xml:space="preserve"> I would classify these objects as tightly coupled as they need references to each other. For example the shield and hero classes.</w:t>
+      </w:r>
     </w:p>
     <w:p/>
     <w:p>
       <w:r>
+        <w:lastRenderedPageBreak/>
         <w:t>15)</w:t>
+      </w:r>
+      <w:r>
+        <w:t xml:space="preserve"> Delegates </w:t>
+      </w:r>
+      <w:r>
+        <w:t>can hold multiple methods, like a variable holds a data type. It is used in this game to have all weapons look at the same method in order to check if it can fire.</w:t>
       </w:r>
     </w:p>
     <w:sectPr>
@@ -480,7 +170,7 @@
 </file>
 
 <file path=word/styles.xml><?xml version="1.0" encoding="utf-8"?>
-<w:styles xmlns:mc="http://schemas.openxmlformats.org/markup-compatibility/2006" xmlns:r="http://schemas.openxmlformats.org/officeDocument/2006/relationships" xmlns:w="http://schemas.openxmlformats.org/wordprocessingml/2006/main" xmlns:w14="http://schemas.microsoft.com/office/word/2010/wordml" xmlns:w15="http://schemas.microsoft.com/office/word/2012/wordml" xmlns:w16cex="http://schemas.microsoft.com/office/word/2018/wordml/cex" xmlns:w16cid="http://schemas.microsoft.com/office/word/2016/wordml/cid" xmlns:w16="http://schemas.microsoft.com/office/word/2018/wordml" xmlns:w16du="http://schemas.microsoft.com/office/word/2023/wordml/word16du" xmlns:w16sdtdh="http://schemas.microsoft.com/office/word/2020/wordml/sdtdatahash" xmlns:w16se="http://schemas.microsoft.com/office/word/2015/wordml/symex" mc:Ignorable="w14 w15 w16se w16cid w16 w16cex w16sdtdh w16du">
+<w:styles xmlns:mc="http://schemas.openxmlformats.org/markup-compatibility/2006" xmlns:r="http://schemas.openxmlformats.org/officeDocument/2006/relationships" xmlns:w="http://schemas.openxmlformats.org/wordprocessingml/2006/main" xmlns:w14="http://schemas.microsoft.com/office/word/2010/wordml" xmlns:w15="http://schemas.microsoft.com/office/word/2012/wordml" xmlns:w16cex="http://schemas.microsoft.com/office/word/2018/wordml/cex" xmlns:w16cid="http://schemas.microsoft.com/office/word/2016/wordml/cid" xmlns:w16="http://schemas.microsoft.com/office/word/2018/wordml" xmlns:w16sdtdh="http://schemas.microsoft.com/office/word/2020/wordml/sdtdatahash" xmlns:w16se="http://schemas.microsoft.com/office/word/2015/wordml/symex" mc:Ignorable="w14 w15 w16se w16cid w16 w16cex w16sdtdh">
   <w:docDefaults>
     <w:rPrDefault>
       <w:rPr>
